--- a/InstructivoImplementación.docx
+++ b/InstructivoImplementación.docx
@@ -2,13 +2,444 @@
 <file path=word/document.xml><?xml version="1.0" encoding="utf-8"?>
 <w:document xmlns:ve="http://schemas.openxmlformats.org/markup-compatibility/2006" xmlns:o="urn:schemas-microsoft-com:office:office" xmlns:r="http://schemas.openxmlformats.org/officeDocument/2006/relationships" xmlns:m="http://schemas.openxmlformats.org/officeDocument/2006/math" xmlns:v="urn:schemas-microsoft-com:vml" xmlns:wp="http://schemas.openxmlformats.org/drawingml/2006/wordprocessingDrawing" xmlns:w10="urn:schemas-microsoft-com:office:word" xmlns:w="http://schemas.openxmlformats.org/wordprocessingml/2006/main" xmlns:wne="http://schemas.microsoft.com/office/word/2006/wordml">
   <w:body>
+    <w:p>
+      <w:pPr>
+        <w:jc w:val="center"/>
+        <w:rPr>
+          <w:b/>
+          <w:bCs/>
+          <w:color w:val="4472C4" w:themeColor="accent1"/>
+          <w:sz w:val="26"/>
+          <w:szCs w:val="26"/>
+          <w:lang w:val="en-US"/>
+        </w:rPr>
+      </w:pPr>
+      <w:proofErr w:type="spellStart"/>
+      <w:r>
+        <w:rPr>
+          <w:b/>
+          <w:bCs/>
+          <w:color w:val="4472C4" w:themeColor="accent1"/>
+          <w:sz w:val="26"/>
+          <w:szCs w:val="26"/>
+          <w:lang w:val="en-US"/>
+        </w:rPr>
+        <w:t>Examen</w:t>
+      </w:r>
+      <w:proofErr w:type="spellEnd"/>
+      <w:r>
+        <w:rPr>
+          <w:b/>
+          <w:bCs/>
+          <w:color w:val="4472C4" w:themeColor="accent1"/>
+          <w:sz w:val="26"/>
+          <w:szCs w:val="26"/>
+          <w:lang w:val="en-US"/>
+        </w:rPr>
+        <w:t xml:space="preserve"> </w:t>
+      </w:r>
+      <w:proofErr w:type="spellStart"/>
+      <w:r>
+        <w:rPr>
+          <w:b/>
+          <w:bCs/>
+          <w:color w:val="4472C4" w:themeColor="accent1"/>
+          <w:sz w:val="26"/>
+          <w:szCs w:val="26"/>
+          <w:lang w:val="en-US"/>
+        </w:rPr>
+        <w:t>técnico</w:t>
+      </w:r>
+      <w:proofErr w:type="spellEnd"/>
+      <w:r>
+        <w:rPr>
+          <w:b/>
+          <w:bCs/>
+          <w:color w:val="4472C4" w:themeColor="accent1"/>
+          <w:sz w:val="26"/>
+          <w:szCs w:val="26"/>
+          <w:lang w:val="en-US"/>
+        </w:rPr>
+        <w:t xml:space="preserve"> - Advanced Software – Full stack developer</w:t>
+      </w:r>
+    </w:p>
+    <w:p>
+      <w:pPr>
+        <w:rPr>
+          <w:b/>
+          <w:bCs/>
+          <w:color w:val="4472C4" w:themeColor="accent1"/>
+          <w:sz w:val="26"/>
+          <w:szCs w:val="26"/>
+          <w:lang w:val="en-US"/>
+        </w:rPr>
+      </w:pPr>
+    </w:p>
+    <w:p>
+      <w:pPr>
+        <w:rPr>
+          <w:b/>
+          <w:bCs/>
+          <w:color w:val="4472C4" w:themeColor="accent1"/>
+          <w:lang w:val="en-US"/>
+        </w:rPr>
+      </w:pPr>
+      <w:r>
+        <w:rPr>
+          <w:b/>
+          <w:bCs/>
+          <w:color w:val="4472C4" w:themeColor="accent1"/>
+          <w:lang w:val="en-US"/>
+        </w:rPr>
+        <w:t xml:space="preserve">Base de </w:t>
+      </w:r>
+      <w:proofErr w:type="spellStart"/>
+      <w:r>
+        <w:rPr>
+          <w:b/>
+          <w:bCs/>
+          <w:color w:val="4472C4" w:themeColor="accent1"/>
+          <w:lang w:val="en-US"/>
+        </w:rPr>
+        <w:t>datos</w:t>
+      </w:r>
+      <w:proofErr w:type="spellEnd"/>
+      <w:r>
+        <w:rPr>
+          <w:b/>
+          <w:bCs/>
+          <w:color w:val="4472C4" w:themeColor="accent1"/>
+          <w:lang w:val="en-US"/>
+        </w:rPr>
+        <w:t>:</w:t>
+      </w:r>
+    </w:p>
+    <w:p>
+      <w:pPr>
+        <w:pStyle w:val="Prrafodelista"/>
+        <w:numPr>
+          <w:ilvl w:val="0"/>
+          <w:numId w:val="1"/>
+        </w:numPr>
+      </w:pPr>
+      <w:r>
+        <w:t>Crear una Base de datos en SQL Server con una tabla llamada</w:t>
+      </w:r>
+      <w:r>
+        <w:t xml:space="preserve">: </w:t>
+      </w:r>
+      <w:proofErr w:type="spellStart"/>
+      <w:r>
+        <w:t>User</w:t>
+      </w:r>
+      <w:proofErr w:type="spellEnd"/>
+      <w:r>
+        <w:t>.</w:t>
+      </w:r>
+    </w:p>
+    <w:p>
+      <w:pPr>
+        <w:pStyle w:val="Prrafodelista"/>
+        <w:numPr>
+          <w:ilvl w:val="0"/>
+          <w:numId w:val="1"/>
+        </w:numPr>
+      </w:pPr>
+      <w:r>
+        <w:t>La tabla debe tener los</w:t>
+      </w:r>
+      <w:r>
+        <w:t xml:space="preserve"> siguientes</w:t>
+      </w:r>
+      <w:r>
+        <w:t xml:space="preserve"> campos:</w:t>
+      </w:r>
+      <w:r>
+        <w:t xml:space="preserve"> </w:t>
+      </w:r>
+      <w:proofErr w:type="spellStart"/>
+      <w:r>
+        <w:t>UserID</w:t>
+      </w:r>
+      <w:proofErr w:type="spellEnd"/>
+      <w:r>
+        <w:t>,</w:t>
+      </w:r>
+      <w:r>
+        <w:t xml:space="preserve"> </w:t>
+      </w:r>
+      <w:proofErr w:type="spellStart"/>
+      <w:r>
+        <w:t>UserName</w:t>
+      </w:r>
+      <w:proofErr w:type="spellEnd"/>
+      <w:r>
+        <w:t xml:space="preserve"> (obligatorio), </w:t>
+      </w:r>
+      <w:proofErr w:type="spellStart"/>
+      <w:r>
+        <w:t>Name</w:t>
+      </w:r>
+      <w:proofErr w:type="spellEnd"/>
+      <w:r>
+        <w:t xml:space="preserve"> (obligatorio), Email (obligatorio) y </w:t>
+      </w:r>
+      <w:proofErr w:type="spellStart"/>
+      <w:r>
+        <w:t>Phone</w:t>
+      </w:r>
+      <w:proofErr w:type="spellEnd"/>
+      <w:r>
+        <w:t xml:space="preserve"> (No obligatorio)</w:t>
+      </w:r>
+      <w:r>
+        <w:t xml:space="preserve">. </w:t>
+      </w:r>
+    </w:p>
+    <w:p>
+      <w:pPr>
+        <w:rPr>
+          <w:lang w:val="en-US"/>
+        </w:rPr>
+      </w:pPr>
+      <w:r>
+        <w:rPr>
+          <w:b/>
+          <w:bCs/>
+          <w:color w:val="4472C4" w:themeColor="accent1"/>
+          <w:lang w:val="en-US"/>
+        </w:rPr>
+        <w:t>Back-end – API – net core 3.0</w:t>
+      </w:r>
+    </w:p>
+    <w:p>
+      <w:pPr>
+        <w:pStyle w:val="Prrafodelista"/>
+        <w:numPr>
+          <w:ilvl w:val="0"/>
+          <w:numId w:val="1"/>
+        </w:numPr>
+      </w:pPr>
+      <w:r>
+        <w:t xml:space="preserve">Crear una API en net </w:t>
+      </w:r>
+      <w:proofErr w:type="spellStart"/>
+      <w:r>
+        <w:t>core</w:t>
+      </w:r>
+      <w:proofErr w:type="spellEnd"/>
+      <w:r>
+        <w:t xml:space="preserve"> 3.0 y exponer el servicio de la entidad </w:t>
+      </w:r>
+      <w:proofErr w:type="spellStart"/>
+      <w:r>
+        <w:t>User</w:t>
+      </w:r>
+      <w:proofErr w:type="spellEnd"/>
+      <w:r>
+        <w:t>.</w:t>
+      </w:r>
+    </w:p>
+    <w:p>
+      <w:pPr>
+        <w:pStyle w:val="Prrafodelista"/>
+        <w:numPr>
+          <w:ilvl w:val="0"/>
+          <w:numId w:val="1"/>
+        </w:numPr>
+      </w:pPr>
+      <w:r>
+        <w:t>Utilizar inyección de dependencias</w:t>
+      </w:r>
+      <w:r>
+        <w:t>.</w:t>
+      </w:r>
+    </w:p>
+    <w:p>
+      <w:pPr>
+        <w:pStyle w:val="Prrafodelista"/>
+        <w:numPr>
+          <w:ilvl w:val="0"/>
+          <w:numId w:val="1"/>
+        </w:numPr>
+      </w:pPr>
+      <w:r>
+        <w:t xml:space="preserve">Utilizar </w:t>
+      </w:r>
+      <w:proofErr w:type="spellStart"/>
+      <w:r>
+        <w:t>entity</w:t>
+      </w:r>
+      <w:proofErr w:type="spellEnd"/>
+      <w:r>
+        <w:t xml:space="preserve"> </w:t>
+      </w:r>
+      <w:proofErr w:type="spellStart"/>
+      <w:r>
+        <w:t>framework</w:t>
+      </w:r>
+      <w:proofErr w:type="spellEnd"/>
+      <w:r>
+        <w:t xml:space="preserve"> </w:t>
+      </w:r>
+      <w:proofErr w:type="spellStart"/>
+      <w:r>
+        <w:t>core</w:t>
+      </w:r>
+      <w:proofErr w:type="spellEnd"/>
+      <w:r>
+        <w:t>.</w:t>
+      </w:r>
+    </w:p>
+    <w:p>
+      <w:pPr>
+        <w:rPr>
+          <w:b/>
+          <w:bCs/>
+          <w:color w:val="4472C4" w:themeColor="accent1"/>
+          <w:lang w:val="en-US"/>
+        </w:rPr>
+      </w:pPr>
+      <w:r>
+        <w:rPr>
+          <w:b/>
+          <w:bCs/>
+          <w:color w:val="4472C4" w:themeColor="accent1"/>
+          <w:lang w:val="en-US"/>
+        </w:rPr>
+        <w:t>Front</w:t>
+      </w:r>
+      <w:r>
+        <w:rPr>
+          <w:b/>
+          <w:bCs/>
+          <w:color w:val="4472C4" w:themeColor="accent1"/>
+          <w:lang w:val="en-US"/>
+        </w:rPr>
+        <w:t xml:space="preserve">-end – </w:t>
+      </w:r>
+      <w:r>
+        <w:rPr>
+          <w:b/>
+          <w:bCs/>
+          <w:color w:val="4472C4" w:themeColor="accent1"/>
+          <w:lang w:val="en-US"/>
+        </w:rPr>
+        <w:t>Web</w:t>
+      </w:r>
+      <w:r>
+        <w:rPr>
+          <w:b/>
+          <w:bCs/>
+          <w:color w:val="4472C4" w:themeColor="accent1"/>
+          <w:lang w:val="en-US"/>
+        </w:rPr>
+        <w:t xml:space="preserve"> – </w:t>
+      </w:r>
+      <w:r>
+        <w:rPr>
+          <w:b/>
+          <w:bCs/>
+          <w:color w:val="4472C4" w:themeColor="accent1"/>
+          <w:lang w:val="en-US"/>
+        </w:rPr>
+        <w:t>Angular 8</w:t>
+      </w:r>
+    </w:p>
+    <w:p>
+      <w:pPr>
+        <w:pStyle w:val="Prrafodelista"/>
+        <w:numPr>
+          <w:ilvl w:val="0"/>
+          <w:numId w:val="1"/>
+        </w:numPr>
+      </w:pPr>
+      <w:r>
+        <w:t>Crear una aplicación en Angular 8</w:t>
+      </w:r>
+      <w:r>
+        <w:t>.</w:t>
+      </w:r>
+    </w:p>
+    <w:p>
+      <w:pPr>
+        <w:pStyle w:val="Prrafodelista"/>
+        <w:numPr>
+          <w:ilvl w:val="0"/>
+          <w:numId w:val="1"/>
+        </w:numPr>
+      </w:pPr>
+      <w:r>
+        <w:t>Utilizar Angular Material.</w:t>
+      </w:r>
+    </w:p>
+    <w:p>
+      <w:pPr>
+        <w:pStyle w:val="Prrafodelista"/>
+        <w:numPr>
+          <w:ilvl w:val="0"/>
+          <w:numId w:val="1"/>
+        </w:numPr>
+      </w:pPr>
+      <w:r>
+        <w:t>Crear una pantalla con un listado para mostrar los usuarios</w:t>
+      </w:r>
+      <w:r>
+        <w:t xml:space="preserve"> con un botón para crear un usuario.</w:t>
+      </w:r>
+    </w:p>
+    <w:p>
+      <w:pPr>
+        <w:pStyle w:val="Prrafodelista"/>
+        <w:numPr>
+          <w:ilvl w:val="0"/>
+          <w:numId w:val="1"/>
+        </w:numPr>
+      </w:pPr>
+      <w:r>
+        <w:t>El listado debe tener los botones para editar</w:t>
+      </w:r>
+      <w:r>
+        <w:t xml:space="preserve"> y</w:t>
+      </w:r>
+      <w:r>
+        <w:t xml:space="preserve"> eliminar un usuario</w:t>
+      </w:r>
+      <w:r>
+        <w:t>.</w:t>
+      </w:r>
+    </w:p>
+    <w:p>
+      <w:pPr>
+        <w:pStyle w:val="Prrafodelista"/>
+        <w:numPr>
+          <w:ilvl w:val="0"/>
+          <w:numId w:val="1"/>
+        </w:numPr>
+      </w:pPr>
+      <w:r>
+        <w:t>Crear una pantalla para poder crear y editar a un usuario.</w:t>
+      </w:r>
+      <w:r>
+        <w:t xml:space="preserve"> Debe ser el mismo componente.</w:t>
+      </w:r>
+      <w:bookmarkStart w:id="0" w:name="_GoBack"/>
+      <w:bookmarkEnd w:id="0"/>
+    </w:p>
+    <w:p>
+      <w:pPr>
+        <w:pStyle w:val="Prrafodelista"/>
+        <w:numPr>
+          <w:ilvl w:val="0"/>
+          <w:numId w:val="1"/>
+        </w:numPr>
+      </w:pPr>
+      <w:r>
+        <w:t>Realizar las validaciones correspondientes para los campos requeridos y el campo Email.</w:t>
+      </w:r>
+    </w:p>
     <w:p/>
     <w:p/>
-    <w:p>
-      <w:r>
-        <w:t>https://github.com/dspaccesi/TestAdvanced</w:t>
-      </w:r>
-    </w:p>
     <w:sectPr>
       <w:pgSz w:w="11906" w:h="16838"/>
       <w:pgMar w:top="1417" w:right="1701" w:bottom="1417" w:left="1701" w:header="708" w:footer="708" w:gutter="0"/>
@@ -17,6 +448,195 @@
     </w:sectPr>
   </w:body>
 </w:document>
+</file>
+
+<file path=word/numbering.xml><?xml version="1.0" encoding="utf-8"?>
+<w:numbering xmlns:ve="http://schemas.openxmlformats.org/markup-compatibility/2006" xmlns:o="urn:schemas-microsoft-com:office:office" xmlns:r="http://schemas.openxmlformats.org/officeDocument/2006/relationships" xmlns:m="http://schemas.openxmlformats.org/officeDocument/2006/math" xmlns:v="urn:schemas-microsoft-com:vml" xmlns:wp="http://schemas.openxmlformats.org/drawingml/2006/wordprocessingDrawing" xmlns:w10="urn:schemas-microsoft-com:office:word" xmlns:w="http://schemas.openxmlformats.org/wordprocessingml/2006/main" xmlns:wne="http://schemas.microsoft.com/office/word/2006/wordml">
+  <w:abstractNum w:abstractNumId="0">
+    <w:nsid w:val="2D7D4405"/>
+    <w:multiLevelType w:val="hybridMultilevel"/>
+    <w:tmpl w:val="865E5730"/>
+    <w:lvl w:ilvl="0" w:tplc="0C0A0001">
+      <w:start w:val="1"/>
+      <w:numFmt w:val="bullet"/>
+      <w:lvlText w:val=""/>
+      <w:lvlJc w:val="left"/>
+      <w:pPr>
+        <w:ind w:left="720" w:hanging="360"/>
+      </w:pPr>
+      <w:rPr>
+        <w:rFonts w:ascii="Symbol" w:hAnsi="Symbol" w:hint="default"/>
+      </w:rPr>
+    </w:lvl>
+    <w:lvl w:ilvl="1" w:tplc="0C0A0019" w:tentative="1">
+      <w:start w:val="1"/>
+      <w:numFmt w:val="lowerLetter"/>
+      <w:lvlText w:val="%2."/>
+      <w:lvlJc w:val="left"/>
+      <w:pPr>
+        <w:ind w:left="1440" w:hanging="360"/>
+      </w:pPr>
+    </w:lvl>
+    <w:lvl w:ilvl="2" w:tplc="0C0A001B" w:tentative="1">
+      <w:start w:val="1"/>
+      <w:numFmt w:val="lowerRoman"/>
+      <w:lvlText w:val="%3."/>
+      <w:lvlJc w:val="right"/>
+      <w:pPr>
+        <w:ind w:left="2160" w:hanging="180"/>
+      </w:pPr>
+    </w:lvl>
+    <w:lvl w:ilvl="3" w:tplc="0C0A000F" w:tentative="1">
+      <w:start w:val="1"/>
+      <w:numFmt w:val="decimal"/>
+      <w:lvlText w:val="%4."/>
+      <w:lvlJc w:val="left"/>
+      <w:pPr>
+        <w:ind w:left="2880" w:hanging="360"/>
+      </w:pPr>
+    </w:lvl>
+    <w:lvl w:ilvl="4" w:tplc="0C0A0019" w:tentative="1">
+      <w:start w:val="1"/>
+      <w:numFmt w:val="lowerLetter"/>
+      <w:lvlText w:val="%5."/>
+      <w:lvlJc w:val="left"/>
+      <w:pPr>
+        <w:ind w:left="3600" w:hanging="360"/>
+      </w:pPr>
+    </w:lvl>
+    <w:lvl w:ilvl="5" w:tplc="0C0A001B" w:tentative="1">
+      <w:start w:val="1"/>
+      <w:numFmt w:val="lowerRoman"/>
+      <w:lvlText w:val="%6."/>
+      <w:lvlJc w:val="right"/>
+      <w:pPr>
+        <w:ind w:left="4320" w:hanging="180"/>
+      </w:pPr>
+    </w:lvl>
+    <w:lvl w:ilvl="6" w:tplc="0C0A000F" w:tentative="1">
+      <w:start w:val="1"/>
+      <w:numFmt w:val="decimal"/>
+      <w:lvlText w:val="%7."/>
+      <w:lvlJc w:val="left"/>
+      <w:pPr>
+        <w:ind w:left="5040" w:hanging="360"/>
+      </w:pPr>
+    </w:lvl>
+    <w:lvl w:ilvl="7" w:tplc="0C0A0019" w:tentative="1">
+      <w:start w:val="1"/>
+      <w:numFmt w:val="lowerLetter"/>
+      <w:lvlText w:val="%8."/>
+      <w:lvlJc w:val="left"/>
+      <w:pPr>
+        <w:ind w:left="5760" w:hanging="360"/>
+      </w:pPr>
+    </w:lvl>
+    <w:lvl w:ilvl="8" w:tplc="0C0A001B" w:tentative="1">
+      <w:start w:val="1"/>
+      <w:numFmt w:val="lowerRoman"/>
+      <w:lvlText w:val="%9."/>
+      <w:lvlJc w:val="right"/>
+      <w:pPr>
+        <w:ind w:left="6480" w:hanging="180"/>
+      </w:pPr>
+    </w:lvl>
+  </w:abstractNum>
+  <w:abstractNum w:abstractNumId="1">
+    <w:nsid w:val="4E32204C"/>
+    <w:multiLevelType w:val="hybridMultilevel"/>
+    <w:tmpl w:val="6590B724"/>
+    <w:lvl w:ilvl="0" w:tplc="0C0A000F">
+      <w:start w:val="1"/>
+      <w:numFmt w:val="decimal"/>
+      <w:lvlText w:val="%1."/>
+      <w:lvlJc w:val="left"/>
+      <w:pPr>
+        <w:ind w:left="720" w:hanging="360"/>
+      </w:pPr>
+      <w:rPr>
+        <w:rFonts w:hint="default"/>
+      </w:rPr>
+    </w:lvl>
+    <w:lvl w:ilvl="1" w:tplc="0C0A0019" w:tentative="1">
+      <w:start w:val="1"/>
+      <w:numFmt w:val="lowerLetter"/>
+      <w:lvlText w:val="%2."/>
+      <w:lvlJc w:val="left"/>
+      <w:pPr>
+        <w:ind w:left="1440" w:hanging="360"/>
+      </w:pPr>
+    </w:lvl>
+    <w:lvl w:ilvl="2" w:tplc="0C0A001B" w:tentative="1">
+      <w:start w:val="1"/>
+      <w:numFmt w:val="lowerRoman"/>
+      <w:lvlText w:val="%3."/>
+      <w:lvlJc w:val="right"/>
+      <w:pPr>
+        <w:ind w:left="2160" w:hanging="180"/>
+      </w:pPr>
+    </w:lvl>
+    <w:lvl w:ilvl="3" w:tplc="0C0A000F" w:tentative="1">
+      <w:start w:val="1"/>
+      <w:numFmt w:val="decimal"/>
+      <w:lvlText w:val="%4."/>
+      <w:lvlJc w:val="left"/>
+      <w:pPr>
+        <w:ind w:left="2880" w:hanging="360"/>
+      </w:pPr>
+    </w:lvl>
+    <w:lvl w:ilvl="4" w:tplc="0C0A0019" w:tentative="1">
+      <w:start w:val="1"/>
+      <w:numFmt w:val="lowerLetter"/>
+      <w:lvlText w:val="%5."/>
+      <w:lvlJc w:val="left"/>
+      <w:pPr>
+        <w:ind w:left="3600" w:hanging="360"/>
+      </w:pPr>
+    </w:lvl>
+    <w:lvl w:ilvl="5" w:tplc="0C0A001B" w:tentative="1">
+      <w:start w:val="1"/>
+      <w:numFmt w:val="lowerRoman"/>
+      <w:lvlText w:val="%6."/>
+      <w:lvlJc w:val="right"/>
+      <w:pPr>
+        <w:ind w:left="4320" w:hanging="180"/>
+      </w:pPr>
+    </w:lvl>
+    <w:lvl w:ilvl="6" w:tplc="0C0A000F" w:tentative="1">
+      <w:start w:val="1"/>
+      <w:numFmt w:val="decimal"/>
+      <w:lvlText w:val="%7."/>
+      <w:lvlJc w:val="left"/>
+      <w:pPr>
+        <w:ind w:left="5040" w:hanging="360"/>
+      </w:pPr>
+    </w:lvl>
+    <w:lvl w:ilvl="7" w:tplc="0C0A0019" w:tentative="1">
+      <w:start w:val="1"/>
+      <w:numFmt w:val="lowerLetter"/>
+      <w:lvlText w:val="%8."/>
+      <w:lvlJc w:val="left"/>
+      <w:pPr>
+        <w:ind w:left="5760" w:hanging="360"/>
+      </w:pPr>
+    </w:lvl>
+    <w:lvl w:ilvl="8" w:tplc="0C0A001B" w:tentative="1">
+      <w:start w:val="1"/>
+      <w:numFmt w:val="lowerRoman"/>
+      <w:lvlText w:val="%9."/>
+      <w:lvlJc w:val="right"/>
+      <w:pPr>
+        <w:ind w:left="6480" w:hanging="180"/>
+      </w:pPr>
+    </w:lvl>
+  </w:abstractNum>
+  <w:num w:numId="1">
+    <w:abstractNumId w:val="0"/>
+  </w:num>
+  <w:num w:numId="2">
+    <w:abstractNumId w:val="1"/>
+  </w:num>
+</w:numbering>
 </file>
 
 <file path=word/styles.xml><?xml version="1.0" encoding="utf-8"?>
@@ -32,7 +652,7 @@
     </w:rPrDefault>
     <w:pPrDefault>
       <w:pPr>
-        <w:spacing w:after="200" w:line="276" w:lineRule="auto"/>
+        <w:spacing w:after="160" w:line="259" w:lineRule="auto"/>
       </w:pPr>
     </w:pPrDefault>
   </w:docDefaults>
@@ -62,7 +682,7 @@
     <w:lsdException w:name="Subtitle" w:semiHidden="0" w:uiPriority="11" w:unhideWhenUsed="0" w:qFormat="1"/>
     <w:lsdException w:name="Strong" w:semiHidden="0" w:uiPriority="22" w:unhideWhenUsed="0" w:qFormat="1"/>
     <w:lsdException w:name="Emphasis" w:semiHidden="0" w:uiPriority="20" w:unhideWhenUsed="0" w:qFormat="1"/>
-    <w:lsdException w:name="Table Grid" w:semiHidden="0" w:uiPriority="59" w:unhideWhenUsed="0"/>
+    <w:lsdException w:name="Table Grid" w:semiHidden="0" w:uiPriority="39" w:unhideWhenUsed="0"/>
     <w:lsdException w:name="Placeholder Text" w:unhideWhenUsed="0"/>
     <w:lsdException w:name="No Spacing" w:semiHidden="0" w:uiPriority="1" w:unhideWhenUsed="0" w:qFormat="1"/>
     <w:lsdException w:name="Light Shading" w:semiHidden="0" w:uiPriority="60" w:unhideWhenUsed="0"/>
@@ -178,7 +798,7 @@
   <w:style w:type="paragraph" w:default="1" w:styleId="Normal">
     <w:name w:val="Normal"/>
     <w:qFormat/>
-    <w:rsid w:val="00380195"/>
+    <w:rsid w:val="00CB2E82"/>
   </w:style>
   <w:style w:type="character" w:default="1" w:styleId="Fuentedeprrafopredeter">
     <w:name w:val="Default Paragraph Font"/>
@@ -208,11 +828,22 @@
     <w:semiHidden/>
     <w:unhideWhenUsed/>
   </w:style>
+  <w:style w:type="paragraph" w:styleId="Prrafodelista">
+    <w:name w:val="List Paragraph"/>
+    <w:basedOn w:val="Normal"/>
+    <w:uiPriority w:val="34"/>
+    <w:qFormat/>
+    <w:rsid w:val="0008697D"/>
+    <w:pPr>
+      <w:ind w:left="720"/>
+      <w:contextualSpacing/>
+    </w:pPr>
+  </w:style>
 </w:styles>
 </file>
 
 <file path=word/theme/theme1.xml><?xml version="1.0" encoding="utf-8"?>
-<a:theme xmlns:a="http://schemas.openxmlformats.org/drawingml/2006/main" name="Tema de Office">
+<a:theme xmlns:a="http://schemas.openxmlformats.org/drawingml/2006/main" name="Office Theme">
   <a:themeElements>
     <a:clrScheme name="Office">
       <a:dk1>
@@ -222,44 +853,44 @@
         <a:sysClr val="window" lastClr="FFFFFF"/>
       </a:lt1>
       <a:dk2>
-        <a:srgbClr val="1F497D"/>
+        <a:srgbClr val="44546A"/>
       </a:dk2>
       <a:lt2>
-        <a:srgbClr val="EEECE1"/>
+        <a:srgbClr val="E7E6E6"/>
       </a:lt2>
       <a:accent1>
-        <a:srgbClr val="4F81BD"/>
+        <a:srgbClr val="4472C4"/>
       </a:accent1>
       <a:accent2>
-        <a:srgbClr val="C0504D"/>
+        <a:srgbClr val="ED7D31"/>
       </a:accent2>
       <a:accent3>
-        <a:srgbClr val="9BBB59"/>
+        <a:srgbClr val="A5A5A5"/>
       </a:accent3>
       <a:accent4>
-        <a:srgbClr val="8064A2"/>
+        <a:srgbClr val="FFC000"/>
       </a:accent4>
       <a:accent5>
-        <a:srgbClr val="4BACC6"/>
+        <a:srgbClr val="5B9BD5"/>
       </a:accent5>
       <a:accent6>
-        <a:srgbClr val="F79646"/>
+        <a:srgbClr val="70AD47"/>
       </a:accent6>
       <a:hlink>
-        <a:srgbClr val="0000FF"/>
+        <a:srgbClr val="0563C1"/>
       </a:hlink>
       <a:folHlink>
-        <a:srgbClr val="800080"/>
+        <a:srgbClr val="954F72"/>
       </a:folHlink>
     </a:clrScheme>
     <a:fontScheme name="Office">
       <a:majorFont>
-        <a:latin typeface="Cambria"/>
+        <a:latin typeface="Calibri Light"/>
         <a:ea typeface=""/>
         <a:cs typeface=""/>
-        <a:font script="Jpan" typeface="ＭＳ ゴシック"/>
+        <a:font script="Jpan" typeface="游ゴシック Light"/>
         <a:font script="Hang" typeface="맑은 고딕"/>
-        <a:font script="Hans" typeface="宋体"/>
+        <a:font script="Hans" typeface="等线 Light"/>
         <a:font script="Hant" typeface="新細明體"/>
         <a:font script="Arab" typeface="Times New Roman"/>
         <a:font script="Hebr" typeface="Times New Roman"/>
@@ -286,14 +917,32 @@
         <a:font script="Mong" typeface="Mongolian Baiti"/>
         <a:font script="Viet" typeface="Times New Roman"/>
         <a:font script="Uigh" typeface="Microsoft Uighur"/>
+        <a:font script="Geor" typeface="Sylfaen"/>
+        <a:font script="Armn" typeface="Arial"/>
+        <a:font script="Bugi" typeface="Leelawadee UI"/>
+        <a:font script="Bopo" typeface="Microsoft JhengHei"/>
+        <a:font script="Java" typeface="Javanese Text"/>
+        <a:font script="Lisu" typeface="Segoe UI"/>
+        <a:font script="Mymr" typeface="Myanmar Text"/>
+        <a:font script="Nkoo" typeface="Ebrima"/>
+        <a:font script="Olck" typeface="Nirmala UI"/>
+        <a:font script="Osma" typeface="Ebrima"/>
+        <a:font script="Phag" typeface="Phagspa"/>
+        <a:font script="Syrn" typeface="Estrangelo Edessa"/>
+        <a:font script="Syrj" typeface="Estrangelo Edessa"/>
+        <a:font script="Syre" typeface="Estrangelo Edessa"/>
+        <a:font script="Sora" typeface="Nirmala UI"/>
+        <a:font script="Tale" typeface="Microsoft Tai Le"/>
+        <a:font script="Talu" typeface="Microsoft New Tai Lue"/>
+        <a:font script="Tfng" typeface="Ebrima"/>
       </a:majorFont>
       <a:minorFont>
         <a:latin typeface="Calibri"/>
         <a:ea typeface=""/>
         <a:cs typeface=""/>
-        <a:font script="Jpan" typeface="ＭＳ 明朝"/>
+        <a:font script="Jpan" typeface="游明朝"/>
         <a:font script="Hang" typeface="맑은 고딕"/>
-        <a:font script="Hans" typeface="宋体"/>
+        <a:font script="Hans" typeface="等线"/>
         <a:font script="Hant" typeface="新細明體"/>
         <a:font script="Arab" typeface="Arial"/>
         <a:font script="Hebr" typeface="Arial"/>
@@ -320,6 +969,24 @@
         <a:font script="Mong" typeface="Mongolian Baiti"/>
         <a:font script="Viet" typeface="Arial"/>
         <a:font script="Uigh" typeface="Microsoft Uighur"/>
+        <a:font script="Geor" typeface="Sylfaen"/>
+        <a:font script="Armn" typeface="Arial"/>
+        <a:font script="Bugi" typeface="Leelawadee UI"/>
+        <a:font script="Bopo" typeface="Microsoft JhengHei"/>
+        <a:font script="Java" typeface="Javanese Text"/>
+        <a:font script="Lisu" typeface="Segoe UI"/>
+        <a:font script="Mymr" typeface="Myanmar Text"/>
+        <a:font script="Nkoo" typeface="Ebrima"/>
+        <a:font script="Olck" typeface="Nirmala UI"/>
+        <a:font script="Osma" typeface="Ebrima"/>
+        <a:font script="Phag" typeface="Phagspa"/>
+        <a:font script="Syrn" typeface="Estrangelo Edessa"/>
+        <a:font script="Syrj" typeface="Estrangelo Edessa"/>
+        <a:font script="Syre" typeface="Estrangelo Edessa"/>
+        <a:font script="Sora" typeface="Nirmala UI"/>
+        <a:font script="Tale" typeface="Microsoft Tai Le"/>
+        <a:font script="Talu" typeface="Microsoft New Tai Lue"/>
+        <a:font script="Tfng" typeface="Ebrima"/>
       </a:minorFont>
     </a:fontScheme>
     <a:fmtScheme name="Office">
@@ -331,165 +998,141 @@
           <a:gsLst>
             <a:gs pos="0">
               <a:schemeClr val="phClr">
-                <a:tint val="50000"/>
-                <a:satMod val="300000"/>
+                <a:lumMod val="110000"/>
+                <a:satMod val="105000"/>
+                <a:tint val="67000"/>
               </a:schemeClr>
             </a:gs>
-            <a:gs pos="35000">
+            <a:gs pos="50000">
               <a:schemeClr val="phClr">
-                <a:tint val="37000"/>
-                <a:satMod val="300000"/>
+                <a:lumMod val="105000"/>
+                <a:satMod val="103000"/>
+                <a:tint val="73000"/>
               </a:schemeClr>
             </a:gs>
             <a:gs pos="100000">
               <a:schemeClr val="phClr">
-                <a:tint val="15000"/>
-                <a:satMod val="350000"/>
+                <a:lumMod val="105000"/>
+                <a:satMod val="109000"/>
+                <a:tint val="81000"/>
               </a:schemeClr>
             </a:gs>
           </a:gsLst>
-          <a:lin ang="16200000" scaled="1"/>
+          <a:lin ang="5400000" scaled="0"/>
         </a:gradFill>
         <a:gradFill rotWithShape="1">
           <a:gsLst>
             <a:gs pos="0">
               <a:schemeClr val="phClr">
-                <a:shade val="51000"/>
-                <a:satMod val="130000"/>
+                <a:satMod val="103000"/>
+                <a:lumMod val="102000"/>
+                <a:tint val="94000"/>
               </a:schemeClr>
             </a:gs>
-            <a:gs pos="80000">
+            <a:gs pos="50000">
               <a:schemeClr val="phClr">
-                <a:shade val="93000"/>
-                <a:satMod val="130000"/>
+                <a:satMod val="110000"/>
+                <a:lumMod val="100000"/>
+                <a:shade val="100000"/>
               </a:schemeClr>
             </a:gs>
             <a:gs pos="100000">
               <a:schemeClr val="phClr">
-                <a:shade val="94000"/>
-                <a:satMod val="135000"/>
+                <a:lumMod val="99000"/>
+                <a:satMod val="120000"/>
+                <a:shade val="78000"/>
               </a:schemeClr>
             </a:gs>
           </a:gsLst>
-          <a:lin ang="16200000" scaled="0"/>
+          <a:lin ang="5400000" scaled="0"/>
         </a:gradFill>
       </a:fillStyleLst>
       <a:lnStyleLst>
-        <a:ln w="9525" cap="flat" cmpd="sng" algn="ctr">
-          <a:solidFill>
-            <a:schemeClr val="phClr">
-              <a:shade val="95000"/>
-              <a:satMod val="105000"/>
-            </a:schemeClr>
-          </a:solidFill>
-          <a:prstDash val="solid"/>
-        </a:ln>
-        <a:ln w="25400" cap="flat" cmpd="sng" algn="ctr">
+        <a:ln w="6350" cap="flat" cmpd="sng" algn="ctr">
           <a:solidFill>
             <a:schemeClr val="phClr"/>
           </a:solidFill>
           <a:prstDash val="solid"/>
+          <a:miter lim="800000"/>
         </a:ln>
-        <a:ln w="38100" cap="flat" cmpd="sng" algn="ctr">
+        <a:ln w="12700" cap="flat" cmpd="sng" algn="ctr">
           <a:solidFill>
             <a:schemeClr val="phClr"/>
           </a:solidFill>
           <a:prstDash val="solid"/>
+          <a:miter lim="800000"/>
+        </a:ln>
+        <a:ln w="19050" cap="flat" cmpd="sng" algn="ctr">
+          <a:solidFill>
+            <a:schemeClr val="phClr"/>
+          </a:solidFill>
+          <a:prstDash val="solid"/>
+          <a:miter lim="800000"/>
         </a:ln>
       </a:lnStyleLst>
       <a:effectStyleLst>
         <a:effectStyle>
+          <a:effectLst/>
+        </a:effectStyle>
+        <a:effectStyle>
+          <a:effectLst/>
+        </a:effectStyle>
+        <a:effectStyle>
           <a:effectLst>
-            <a:outerShdw blurRad="40000" dist="20000" dir="5400000" rotWithShape="0">
+            <a:outerShdw blurRad="57150" dist="19050" dir="5400000" algn="ctr" rotWithShape="0">
               <a:srgbClr val="000000">
-                <a:alpha val="38000"/>
+                <a:alpha val="63000"/>
               </a:srgbClr>
             </a:outerShdw>
           </a:effectLst>
-        </a:effectStyle>
-        <a:effectStyle>
-          <a:effectLst>
-            <a:outerShdw blurRad="40000" dist="23000" dir="5400000" rotWithShape="0">
-              <a:srgbClr val="000000">
-                <a:alpha val="35000"/>
-              </a:srgbClr>
-            </a:outerShdw>
-          </a:effectLst>
-        </a:effectStyle>
-        <a:effectStyle>
-          <a:effectLst>
-            <a:outerShdw blurRad="40000" dist="23000" dir="5400000" rotWithShape="0">
-              <a:srgbClr val="000000">
-                <a:alpha val="35000"/>
-              </a:srgbClr>
-            </a:outerShdw>
-          </a:effectLst>
-          <a:scene3d>
-            <a:camera prst="orthographicFront">
-              <a:rot lat="0" lon="0" rev="0"/>
-            </a:camera>
-            <a:lightRig rig="threePt" dir="t">
-              <a:rot lat="0" lon="0" rev="1200000"/>
-            </a:lightRig>
-          </a:scene3d>
-          <a:sp3d>
-            <a:bevelT w="63500" h="25400"/>
-          </a:sp3d>
         </a:effectStyle>
       </a:effectStyleLst>
       <a:bgFillStyleLst>
         <a:solidFill>
           <a:schemeClr val="phClr"/>
         </a:solidFill>
+        <a:solidFill>
+          <a:schemeClr val="phClr">
+            <a:tint val="95000"/>
+            <a:satMod val="170000"/>
+          </a:schemeClr>
+        </a:solidFill>
         <a:gradFill rotWithShape="1">
           <a:gsLst>
             <a:gs pos="0">
               <a:schemeClr val="phClr">
-                <a:tint val="40000"/>
-                <a:satMod val="350000"/>
+                <a:tint val="93000"/>
+                <a:satMod val="150000"/>
+                <a:shade val="98000"/>
+                <a:lumMod val="102000"/>
               </a:schemeClr>
             </a:gs>
-            <a:gs pos="40000">
+            <a:gs pos="50000">
               <a:schemeClr val="phClr">
-                <a:tint val="45000"/>
-                <a:shade val="99000"/>
-                <a:satMod val="350000"/>
+                <a:tint val="98000"/>
+                <a:satMod val="130000"/>
+                <a:shade val="90000"/>
+                <a:lumMod val="103000"/>
               </a:schemeClr>
             </a:gs>
             <a:gs pos="100000">
               <a:schemeClr val="phClr">
-                <a:shade val="20000"/>
-                <a:satMod val="255000"/>
+                <a:shade val="63000"/>
+                <a:satMod val="120000"/>
               </a:schemeClr>
             </a:gs>
           </a:gsLst>
-          <a:path path="circle">
-            <a:fillToRect l="50000" t="-80000" r="50000" b="180000"/>
-          </a:path>
-        </a:gradFill>
-        <a:gradFill rotWithShape="1">
-          <a:gsLst>
-            <a:gs pos="0">
-              <a:schemeClr val="phClr">
-                <a:tint val="80000"/>
-                <a:satMod val="300000"/>
-              </a:schemeClr>
-            </a:gs>
-            <a:gs pos="100000">
-              <a:schemeClr val="phClr">
-                <a:shade val="30000"/>
-                <a:satMod val="200000"/>
-              </a:schemeClr>
-            </a:gs>
-          </a:gsLst>
-          <a:path path="circle">
-            <a:fillToRect l="50000" t="50000" r="50000" b="50000"/>
-          </a:path>
+          <a:lin ang="5400000" scaled="0"/>
         </a:gradFill>
       </a:bgFillStyleLst>
     </a:fmtScheme>
   </a:themeElements>
   <a:objectDefaults/>
   <a:extraClrSchemeLst/>
+  <a:extLst>
+    <a:ext uri="{05A4C25C-085E-4340-85A3-A5531E510DB2}">
+      <thm15:themeFamily xmlns:thm15="http://schemas.microsoft.com/office/thememl/2012/main" xmlns="" name="Office Theme" id="{62F939B6-93AF-4DB8-9C6B-D6C7DFDC589F}" vid="{4A3C46E8-61CC-4603-A589-7422A47A8E4A}"/>
+    </a:ext>
+  </a:extLst>
 </a:theme>
 </file>